--- a/GauravParmar.docx
+++ b/GauravParmar.docx
@@ -2244,8 +2244,6 @@
           <w:szCs w:val="21"/>
         </w:rPr>
       </w:pPr>
-      <w:bookmarkStart w:id="0" w:name="_GoBack"/>
-      <w:bookmarkEnd w:id="0"/>
       <w:r>
         <w:rPr>
           <w:rFonts w:asciiTheme="minorHAnsi" w:hAnsiTheme="minorHAnsi" w:cstheme="minorHAnsi"/>
@@ -4720,8 +4718,18 @@
         <w:sz w:val="22"/>
         <w:szCs w:val="22"/>
       </w:rPr>
-      <w:t>850058 0383</w:t>
+      <w:t xml:space="preserve">816 009 </w:t>
     </w:r>
+    <w:r>
+      <w:rPr>
+        <w:rFonts w:ascii="Calibri" w:hAnsi="Calibri" w:cs="Calibri"/>
+        <w:sz w:val="22"/>
+        <w:szCs w:val="22"/>
+      </w:rPr>
+      <w:t>3568</w:t>
+    </w:r>
+    <w:bookmarkStart w:id="0" w:name="_GoBack"/>
+    <w:bookmarkEnd w:id="0"/>
   </w:p>
   <w:p>
     <w:pPr>

--- a/GauravParmar.docx
+++ b/GauravParmar.docx
@@ -4718,7 +4718,7 @@
         <w:sz w:val="22"/>
         <w:szCs w:val="22"/>
       </w:rPr>
-      <w:t xml:space="preserve">816 009 </w:t>
+      <w:t xml:space="preserve">850 058 </w:t>
     </w:r>
     <w:r>
       <w:rPr>
@@ -4726,7 +4726,7 @@
         <w:sz w:val="22"/>
         <w:szCs w:val="22"/>
       </w:rPr>
-      <w:t>3568</w:t>
+      <w:t>0383</w:t>
     </w:r>
     <w:bookmarkStart w:id="0" w:name="_GoBack"/>
     <w:bookmarkEnd w:id="0"/>
